--- a/Spaceship_Titanic_Complete_Explanation.docx
+++ b/Spaceship_Titanic_Complete_Explanation.docx
@@ -2,6 +2,190 @@
 <file path=word/document.xml><?xml version="1.0" encoding="utf-8"?>
 <w:document xmlns:wpc="http://schemas.microsoft.com/office/word/2010/wordprocessingCanvas" xmlns:cx="http://schemas.microsoft.com/office/drawing/2014/chartex" xmlns:cx1="http://schemas.microsoft.com/office/drawing/2015/9/8/chartex" xmlns:mc="http://schemas.openxmlformats.org/markup-compatibility/2006" xmlns:o="urn:schemas-microsoft-com:office:office" xmlns:r="http://schemas.openxmlformats.org/officeDocument/2006/relationships" xmlns:m="http://schemas.openxmlformats.org/officeDocument/2006/math" xmlns:v="urn:schemas-microsoft-com:vml" xmlns:wp14="http://schemas.microsoft.com/office/word/2010/wordprocessingDrawing" xmlns:wp="http://schemas.openxmlformats.org/drawingml/2006/wordprocessingDrawing" xmlns:w10="urn:schemas-microsoft-com:office:word" xmlns:w="http://schemas.openxmlformats.org/wordprocessingml/2006/main" xmlns:w14="http://schemas.microsoft.com/office/word/2010/wordml" xmlns:w15="http://schemas.microsoft.com/office/word/2012/wordml" xmlns:w16se="http://schemas.microsoft.com/office/word/2015/wordml/symex" xmlns:wpg="http://schemas.microsoft.com/office/word/2010/wordprocessingGroup" xmlns:wpi="http://schemas.microsoft.com/office/word/2010/wordprocessingInk" xmlns:wne="http://schemas.microsoft.com/office/word/2006/wordml" xmlns:wps="http://schemas.microsoft.com/office/word/2010/wordprocessingShape" mc:Ignorable="w14 w15 w16se wp14">
   <w:body>
+    <w:p>
+      <w:pPr>
+        <w:pStyle w:val="BodyText"/>
+        <w:spacing w:before="8"/>
+        <w:rPr>
+          <w:rFonts w:ascii="Times New Roman"/>
+          <w:b/>
+          <w:sz w:val="6"/>
+        </w:rPr>
+      </w:pPr>
+    </w:p>
+    <w:p>
+      <w:pPr>
+        <w:pStyle w:val="BodyText"/>
+        <w:ind w:left="7"/>
+        <w:rPr>
+          <w:rFonts w:ascii="Times New Roman"/>
+          <w:b/>
+          <w:sz w:val="20"/>
+        </w:rPr>
+      </w:pPr>
+      <w:r>
+        <w:rPr>
+          <w:rFonts w:ascii="Times New Roman"/>
+          <w:b/>
+          <w:noProof/>
+          <w:sz w:val="20"/>
+          <w:lang w:val="en-GB" w:eastAsia="en-GB"/>
+        </w:rPr>
+        <w:drawing>
+          <wp:inline distT="0" distB="0" distL="0" distR="0" wp14:anchorId="6822893E" wp14:editId="0FF7F295">
+            <wp:extent cx="5961735" cy="1377696"/>
+            <wp:effectExtent l="0" t="0" r="0" b="0"/>
+            <wp:docPr id="1" name="Image 1"/>
+            <wp:cNvGraphicFramePr>
+              <a:graphicFrameLocks xmlns:a="http://schemas.openxmlformats.org/drawingml/2006/main"/>
+            </wp:cNvGraphicFramePr>
+            <a:graphic xmlns:a="http://schemas.openxmlformats.org/drawingml/2006/main">
+              <a:graphicData uri="http://schemas.openxmlformats.org/drawingml/2006/picture">
+                <pic:pic xmlns:pic="http://schemas.openxmlformats.org/drawingml/2006/picture">
+                  <pic:nvPicPr>
+                    <pic:cNvPr id="1" name="Image 1"/>
+                    <pic:cNvPicPr/>
+                  </pic:nvPicPr>
+                  <pic:blipFill>
+                    <a:blip r:embed="rId6" cstate="print"/>
+                    <a:stretch>
+                      <a:fillRect/>
+                    </a:stretch>
+                  </pic:blipFill>
+                  <pic:spPr>
+                    <a:xfrm>
+                      <a:off x="0" y="0"/>
+                      <a:ext cx="5961735" cy="1377696"/>
+                    </a:xfrm>
+                    <a:prstGeom prst="rect">
+                      <a:avLst/>
+                    </a:prstGeom>
+                  </pic:spPr>
+                </pic:pic>
+              </a:graphicData>
+            </a:graphic>
+          </wp:inline>
+        </w:drawing>
+      </w:r>
+    </w:p>
+    <w:p>
+      <w:pPr>
+        <w:pStyle w:val="BodyText"/>
+        <w:rPr>
+          <w:rFonts w:ascii="Times New Roman"/>
+          <w:b/>
+          <w:sz w:val="20"/>
+        </w:rPr>
+      </w:pPr>
+    </w:p>
+    <w:p>
+      <w:pPr>
+        <w:pStyle w:val="BodyText"/>
+        <w:spacing w:before="52"/>
+        <w:jc w:val="center"/>
+        <w:rPr>
+          <w:rFonts w:ascii="Times New Roman"/>
+          <w:b/>
+          <w:sz w:val="36"/>
+          <w:szCs w:val="36"/>
+        </w:rPr>
+      </w:pPr>
+      <w:r>
+        <w:rPr>
+          <w:rFonts w:ascii="Times New Roman"/>
+          <w:b/>
+          <w:sz w:val="36"/>
+          <w:szCs w:val="36"/>
+        </w:rPr>
+        <w:t>Programming for AI</w:t>
+      </w:r>
+    </w:p>
+    <w:p>
+      <w:pPr>
+        <w:pStyle w:val="BodyText"/>
+        <w:spacing w:before="52"/>
+        <w:rPr>
+          <w:rFonts w:ascii="Times New Roman"/>
+          <w:b/>
+          <w:sz w:val="36"/>
+          <w:szCs w:val="36"/>
+        </w:rPr>
+      </w:pPr>
+      <w:r>
+        <w:rPr>
+          <w:rFonts w:ascii="Times New Roman"/>
+          <w:b/>
+          <w:sz w:val="36"/>
+          <w:szCs w:val="36"/>
+        </w:rPr>
+        <w:t>Name : Muhammad Maayer Hassan</w:t>
+      </w:r>
+    </w:p>
+    <w:p>
+      <w:pPr>
+        <w:pStyle w:val="BodyText"/>
+        <w:spacing w:before="52"/>
+        <w:rPr>
+          <w:rFonts w:ascii="Times New Roman"/>
+          <w:b/>
+          <w:sz w:val="36"/>
+          <w:szCs w:val="36"/>
+        </w:rPr>
+      </w:pPr>
+      <w:r>
+        <w:rPr>
+          <w:rFonts w:ascii="Times New Roman"/>
+          <w:b/>
+          <w:sz w:val="36"/>
+          <w:szCs w:val="36"/>
+        </w:rPr>
+        <w:t>Subject: PAI (Lab)</w:t>
+      </w:r>
+    </w:p>
+    <w:p>
+      <w:pPr>
+        <w:pStyle w:val="BodyText"/>
+        <w:spacing w:before="52"/>
+        <w:rPr>
+          <w:rFonts w:ascii="Times New Roman"/>
+          <w:b/>
+          <w:sz w:val="36"/>
+          <w:szCs w:val="36"/>
+        </w:rPr>
+      </w:pPr>
+      <w:r>
+        <w:rPr>
+          <w:rFonts w:ascii="Times New Roman"/>
+          <w:b/>
+          <w:sz w:val="36"/>
+          <w:szCs w:val="36"/>
+        </w:rPr>
+        <w:t>Submiting to: Sir Rasikh</w:t>
+      </w:r>
+    </w:p>
+    <w:p>
+      <w:pPr>
+        <w:pStyle w:val="BodyText"/>
+        <w:spacing w:before="52"/>
+        <w:rPr>
+          <w:rFonts w:ascii="Times New Roman"/>
+          <w:b/>
+          <w:sz w:val="36"/>
+          <w:szCs w:val="36"/>
+        </w:rPr>
+      </w:pPr>
+      <w:r>
+        <w:rPr>
+          <w:rFonts w:ascii="Times New Roman"/>
+          <w:b/>
+          <w:sz w:val="36"/>
+          <w:szCs w:val="36"/>
+        </w:rPr>
+        <w:t>Roll no: su-92-bsaim-f23-099</w:t>
+      </w:r>
+      <w:bookmarkStart w:id="0" w:name="_GoBack"/>
+      <w:bookmarkEnd w:id="0"/>
+    </w:p>
     <w:p>
       <w:pPr>
         <w:pStyle w:val="Heading1"/>
@@ -20,10 +204,7 @@
     </w:p>
     <w:p>
       <w:r>
-        <w:t xml:space="preserve">This document explains the implementation of the Spaceship Titanic machine learning model developed for the Kaggle competition. The goal is to predict whether a passenger was </w:t>
-      </w:r>
-      <w:r>
-        <w:t>transported to an alternate dimension using personal records from the ship's database.</w:t>
+        <w:t>This document explains the implementation of the Spaceship Titanic machine learning model developed for the Kaggle competition. The goal is to predict whether a passenger was transported to an alternate dimension using personal records from the ship's database.</w:t>
       </w:r>
     </w:p>
     <w:p>
@@ -36,15 +217,7 @@
     </w:p>
     <w:p>
       <w:r>
-        <w:t>The dataset is read i</w:t>
-      </w:r>
-      <w:bookmarkStart w:id="0" w:name="_GoBack"/>
-      <w:bookmarkEnd w:id="0"/>
-      <w:r>
-        <w:t>nto Pandas DataFrames for easy manipulation. Seaborn and Matplotlib are imported for data visualization. Scikit-le</w:t>
-      </w:r>
-      <w:r>
-        <w:t>arn preprocessing tools are used for handling missing values and encoding categorical features.</w:t>
+        <w:t>The dataset is read into Pandas DataFrames for easy manipulation. Seaborn and Matplotlib are imported for data visualization. Scikit-learn preprocessing tools are used for handling missing values and encoding categorical features.</w:t>
       </w:r>
     </w:p>
     <w:p>
@@ -71,10 +244,7 @@
       </w:r>
       <w:r>
         <w:br/>
-        <w:t>from sklearn.model_selection import train_test_split</w:t>
-      </w:r>
-      <w:r>
-        <w:t>, GridSearchCV</w:t>
+        <w:t>from sklearn.model_selection import train_test_split, GridSearchCV</w:t>
       </w:r>
       <w:r>
         <w:br/>
@@ -90,6 +260,9 @@
       </w:r>
       <w:r>
         <w:br/>
+      </w:r>
+      <w:r>
+        <w:lastRenderedPageBreak/>
         <w:t>from sklearn.impute import SimpleImputer</w:t>
       </w:r>
       <w:r>
@@ -98,8 +271,6 @@
       </w:r>
       <w:r>
         <w:br/>
-      </w:r>
-      <w:r>
         <w:t>from xgboost import XGBClassifier</w:t>
       </w:r>
       <w:r>
@@ -134,10 +305,7 @@
         <w:pStyle w:val="Heading2"/>
       </w:pPr>
       <w:r>
-        <w:t>3. Exploratory Data Analysis (EDA</w:t>
-      </w:r>
-      <w:r>
-        <w:t>)</w:t>
+        <w:t>3. Exploratory Data Analysis (EDA)</w:t>
       </w:r>
     </w:p>
     <w:p>
@@ -165,9 +333,6 @@
       </w:r>
       <w:r>
         <w:br/>
-      </w:r>
-      <w:r>
-        <w:lastRenderedPageBreak/>
         <w:t>plt.show()</w:t>
       </w:r>
       <w:r>
@@ -184,10 +349,7 @@
     </w:p>
     <w:p>
       <w:r>
-        <w:t>Feature engineering involves transformi</w:t>
-      </w:r>
-      <w:r>
-        <w:t>ng raw data into meaningful features for the model.</w:t>
+        <w:t>Feature engineering involves transforming raw data into meaningful features for the model.</w:t>
       </w:r>
     </w:p>
     <w:p>
@@ -206,10 +368,7 @@
       </w:r>
       <w:r>
         <w:br/>
-        <w:t>train_df[['Group', 'Number'</w:t>
-      </w:r>
-      <w:r>
-        <w:t>]] = train_df['PassengerId'].str.split('_', expand=True)</w:t>
+        <w:t>train_df[['Group', 'Number']] = train_df['PassengerId'].str.split('_', expand=True)</w:t>
       </w:r>
       <w:r>
         <w:br/>
@@ -240,10 +399,7 @@
     <w:p>
       <w:r>
         <w:br/>
-        <w:t>numeric_features = ['Age</w:t>
-      </w:r>
-      <w:r>
-        <w:t>', 'RoomService', 'FoodCourt', 'ShoppingMall', 'Spa', 'VRDeck']</w:t>
+        <w:t>numeric_features = ['Age', 'RoomService', 'FoodCourt', 'ShoppingMall', 'Spa', 'VRDeck']</w:t>
       </w:r>
       <w:r>
         <w:br/>
@@ -262,10 +418,10 @@
       </w:r>
       <w:r>
         <w:br/>
-        <w:t xml:space="preserve">    ('scaler</w:t>
       </w:r>
       <w:r>
-        <w:t>', StandardScaler())])</w:t>
+        <w:lastRenderedPageBreak/>
+        <w:t xml:space="preserve">    ('scaler', StandardScaler())])</w:t>
       </w:r>
       <w:r>
         <w:br/>
@@ -295,10 +451,7 @@
       </w:r>
       <w:r>
         <w:br/>
-        <w:t xml:space="preserve">        ('num', nume</w:t>
-      </w:r>
-      <w:r>
-        <w:t>ric_transformer, numeric_features),</w:t>
+        <w:t xml:space="preserve">        ('num', numeric_transformer, numeric_features),</w:t>
       </w:r>
       <w:r>
         <w:br/>
@@ -333,16 +486,10 @@
       </w:r>
       <w:r>
         <w:br/>
-        <w:t xml:space="preserve">    'RandomForest': RandomForestClassifier(random_sta</w:t>
-      </w:r>
-      <w:r>
-        <w:t>te=42),</w:t>
+        <w:t xml:space="preserve">    'RandomForest': RandomForestClassifier(random_state=42),</w:t>
       </w:r>
       <w:r>
         <w:br/>
-      </w:r>
-      <w:r>
-        <w:lastRenderedPageBreak/>
         <w:t xml:space="preserve">    'XGBoost': XGBClassifier(use_label_encoder=False, eval_metric='logloss'),</w:t>
       </w:r>
       <w:r>
@@ -366,10 +513,7 @@
       </w:r>
       <w:r>
         <w:br/>
-        <w:t>X_train, X_val, y_train, y_val = train_test_split(X, y, test_si</w:t>
-      </w:r>
-      <w:r>
-        <w:t>ze=0.2, random_state=42)</w:t>
+        <w:t>X_train, X_val, y_train, y_val = train_test_split(X, y, test_size=0.2, random_state=42)</w:t>
       </w:r>
       <w:r>
         <w:br/>
@@ -396,10 +540,7 @@
       </w:r>
       <w:r>
         <w:br/>
-        <w:t xml:space="preserve">    p</w:t>
-      </w:r>
-      <w:r>
-        <w:t>rint(f'Model: {name}')</w:t>
+        <w:t xml:space="preserve">    print(f'Model: {name}')</w:t>
       </w:r>
       <w:r>
         <w:br/>
@@ -434,13 +575,13 @@
     <w:p>
       <w:r>
         <w:br/>
-        <w:t>best_model = XGB</w:t>
-      </w:r>
-      <w:r>
-        <w:t>Classifier(use_label_encoder=False, eval_metric='logloss')</w:t>
+        <w:t>best_model = XGBClassifier(use_label_encoder=False, eval_metric='logloss')</w:t>
       </w:r>
       <w:r>
         <w:br/>
+      </w:r>
+      <w:r>
+        <w:lastRenderedPageBreak/>
         <w:t>best_pipeline = Pipeline(steps=[('preprocessor', preprocessor),</w:t>
       </w:r>
       <w:r>
@@ -460,8 +601,6 @@
       </w:r>
       <w:r>
         <w:br/>
-      </w:r>
-      <w:r>
         <w:t>test_df['Transported'] = best_pipeline.predict(X_test)</w:t>
       </w:r>
       <w:r>
@@ -486,10 +625,7 @@
     </w:p>
     <w:p>
       <w:r>
-        <w:t>This notebook provides a step-by-step approach to solving the Spaceship Titanic comp</w:t>
-      </w:r>
-      <w:r>
-        <w:t>etition, covering:</w:t>
+        <w:t>This notebook provides a step-by-step approach to solving the Spaceship Titanic competition, covering:</w:t>
       </w:r>
     </w:p>
     <w:p>
@@ -12424,7 +12560,7 @@
 </file>
 
 <file path=customXml/itemProps1.xml><?xml version="1.0" encoding="utf-8"?>
-<ds:datastoreItem xmlns:ds="http://schemas.openxmlformats.org/officeDocument/2006/customXml" ds:itemID="{812A564C-9806-417C-B920-5B247BC5FFC3}">
+<ds:datastoreItem xmlns:ds="http://schemas.openxmlformats.org/officeDocument/2006/customXml" ds:itemID="{613403BD-54AC-48E0-A3C6-C4A1AD45924B}">
   <ds:schemaRefs>
     <ds:schemaRef ds:uri="http://schemas.openxmlformats.org/officeDocument/2006/bibliography"/>
   </ds:schemaRefs>
